--- a/Chapter 13/Proposal.docx
+++ b/Chapter 13/Proposal.docx
@@ -99,6 +99,193 @@
           <w:rFonts w:ascii="Times New Roman" w:hAnsi="Times New Roman" w:cs="Times New Roman"/>
         </w:rPr>
         <w:t xml:space="preserve"> </w:t>
+      </w:r>
+      <w:r>
+        <w:rPr>
+          <w:rFonts w:ascii="Times New Roman" w:hAnsi="Times New Roman" w:cs="Times New Roman"/>
+        </w:rPr>
+        <w:tab/>
+        <w:t xml:space="preserve">The goal at hand is to use all the techniques and skills I have learned in computer Science 1111 or </w:t>
+      </w:r>
+      <w:r>
+        <w:rPr>
+          <w:rFonts w:ascii="Times New Roman" w:hAnsi="Times New Roman" w:cs="Times New Roman"/>
+        </w:rPr>
+        <w:t>object-oriented</w:t>
+      </w:r>
+      <w:r>
+        <w:rPr>
+          <w:rFonts w:ascii="Times New Roman" w:hAnsi="Times New Roman" w:cs="Times New Roman"/>
+        </w:rPr>
+        <w:t xml:space="preserve"> programming. The theme of this course was that Java enables the ability to have different class files or sections of code to connect together and work together to achieve a broader goal of algorithm that the Softwar has to perform.  With this in mind I plan to use </w:t>
+      </w:r>
+      <w:r>
+        <w:rPr>
+          <w:rFonts w:ascii="Times New Roman" w:hAnsi="Times New Roman" w:cs="Times New Roman"/>
+        </w:rPr>
+        <w:t>object-oriented</w:t>
+      </w:r>
+      <w:r>
+        <w:rPr>
+          <w:rFonts w:ascii="Times New Roman" w:hAnsi="Times New Roman" w:cs="Times New Roman"/>
+        </w:rPr>
+        <w:t xml:space="preserve"> program to develop and code a</w:t>
+      </w:r>
+      <w:r>
+        <w:rPr>
+          <w:rFonts w:ascii="Times New Roman" w:hAnsi="Times New Roman" w:cs="Times New Roman"/>
+        </w:rPr>
+        <w:t>n</w:t>
+      </w:r>
+      <w:r>
+        <w:rPr>
+          <w:rFonts w:ascii="Times New Roman" w:hAnsi="Times New Roman" w:cs="Times New Roman"/>
+        </w:rPr>
+        <w:t xml:space="preserve"> ATM machine that takes a current currency and a known amount and converts it to the respected amount in another currency.  </w:t>
+      </w:r>
+    </w:p>
+    <w:p>
+      <w:pPr>
+        <w:spacing w:line="480" w:lineRule="auto"/>
+        <w:rPr>
+          <w:rFonts w:ascii="Times New Roman" w:hAnsi="Times New Roman" w:cs="Times New Roman"/>
+        </w:rPr>
+      </w:pPr>
+      <w:r>
+        <w:rPr>
+          <w:rFonts w:ascii="Times New Roman" w:hAnsi="Times New Roman" w:cs="Times New Roman"/>
+        </w:rPr>
+        <w:tab/>
+      </w:r>
+      <w:r>
+        <w:rPr>
+          <w:rFonts w:ascii="Times New Roman" w:hAnsi="Times New Roman" w:cs="Times New Roman"/>
+        </w:rPr>
+        <w:t>The planet earth is unique because though we all have one home and live in one place that being planet earth where grow up has a profound difference on how you view the world. There are 7.4 billion people on planet earth</w:t>
+      </w:r>
+      <w:r>
+        <w:rPr>
+          <w:rFonts w:ascii="Times New Roman" w:hAnsi="Times New Roman" w:cs="Times New Roman"/>
+        </w:rPr>
+        <w:t xml:space="preserve"> because of this there is quite a lot of variation among these 7.4 billion people. One distinct difference is the concept of money. Though at the simplest sense it is the exchange of something of value for goods and services that everyone collectively agrees upon. </w:t>
+      </w:r>
+      <w:r>
+        <w:rPr>
+          <w:rFonts w:ascii="Times New Roman" w:hAnsi="Times New Roman" w:cs="Times New Roman"/>
+        </w:rPr>
+        <w:t xml:space="preserve">However different regions of the world have different definition of money. For example, in the United States the used currency is the United States Dollar while in Japan it is the Japanese Yen. These two currencies are well understood with in the country however if someone where to Travel to Japan via an airline or vice versa there will be quite some confusion on how An American tourists will use his </w:t>
+      </w:r>
+      <w:r>
+        <w:rPr>
+          <w:rFonts w:ascii="Times New Roman" w:hAnsi="Times New Roman" w:cs="Times New Roman"/>
+        </w:rPr>
+        <w:t>money in</w:t>
+      </w:r>
+      <w:r>
+        <w:rPr>
+          <w:rFonts w:ascii="Times New Roman" w:hAnsi="Times New Roman" w:cs="Times New Roman"/>
+        </w:rPr>
+        <w:t xml:space="preserve"> Japan and the other way around. </w:t>
+      </w:r>
+      <w:r>
+        <w:rPr>
+          <w:rFonts w:ascii="Times New Roman" w:hAnsi="Times New Roman" w:cs="Times New Roman"/>
+        </w:rPr>
+        <w:t xml:space="preserve">A currency exchange will allow for the substitution of a set amount of one currency to the respect same amount in another currency. This has numinous </w:t>
+      </w:r>
+      <w:r>
+        <w:rPr>
+          <w:rFonts w:ascii="Times New Roman" w:hAnsi="Times New Roman" w:cs="Times New Roman"/>
+        </w:rPr>
+        <w:t xml:space="preserve">applications such as commerce of goods and </w:t>
+      </w:r>
+      <w:r>
+        <w:rPr>
+          <w:rFonts w:ascii="Times New Roman" w:hAnsi="Times New Roman" w:cs="Times New Roman"/>
+        </w:rPr>
+        <w:lastRenderedPageBreak/>
+        <w:t>services internationally how can one company which has a headquarters in Japan have the ability to sale its goods else whare in the world. Another application is the travel agency how can an individual fly from the United States to France of the United Kingdom without the ability to exchange funds to the respected currency how would the individual or individuals be able to create a life in another country without the proper funds to do so. Finally, Governments need to collaborate together for the greater good of both parties involved without any ability to enhance currencies any discussion of finances will be stagnate until proper exchange does occur.  A currency exchange is necessary for all of these situations and many more.</w:t>
+      </w:r>
+    </w:p>
+    <w:p>
+      <w:pPr>
+        <w:spacing w:line="480" w:lineRule="auto"/>
+        <w:rPr>
+          <w:rFonts w:ascii="Times New Roman" w:hAnsi="Times New Roman" w:cs="Times New Roman"/>
+        </w:rPr>
+      </w:pPr>
+      <w:r>
+        <w:rPr>
+          <w:rFonts w:ascii="Times New Roman" w:hAnsi="Times New Roman" w:cs="Times New Roman"/>
+        </w:rPr>
+        <w:tab/>
+      </w:r>
+      <w:r>
+        <w:rPr>
+          <w:rFonts w:ascii="Times New Roman" w:hAnsi="Times New Roman" w:cs="Times New Roman"/>
+        </w:rPr>
+        <w:t xml:space="preserve">One of the greatest issues that will make this software not work properly is the defining of all the correct object files together this </w:t>
+      </w:r>
+      <w:r>
+        <w:rPr>
+          <w:rFonts w:ascii="Times New Roman" w:hAnsi="Times New Roman" w:cs="Times New Roman"/>
+        </w:rPr>
+        <w:t xml:space="preserve">software needs an object for each of the currency that will be used in this software. If these objects are not handled with the proper </w:t>
+      </w:r>
+      <w:proofErr w:type="gramStart"/>
+      <w:r>
+        <w:rPr>
+          <w:rFonts w:ascii="Times New Roman" w:hAnsi="Times New Roman" w:cs="Times New Roman"/>
+        </w:rPr>
+        <w:t>care</w:t>
+      </w:r>
+      <w:proofErr w:type="gramEnd"/>
+      <w:r>
+        <w:rPr>
+          <w:rFonts w:ascii="Times New Roman" w:hAnsi="Times New Roman" w:cs="Times New Roman"/>
+        </w:rPr>
+        <w:t xml:space="preserve"> there will be many mis </w:t>
+      </w:r>
+      <w:r>
+        <w:rPr>
+          <w:rFonts w:ascii="Times New Roman" w:hAnsi="Times New Roman" w:cs="Times New Roman"/>
+        </w:rPr>
+        <w:t>calculations which</w:t>
+      </w:r>
+      <w:r>
+        <w:rPr>
+          <w:rFonts w:ascii="Times New Roman" w:hAnsi="Times New Roman" w:cs="Times New Roman"/>
+        </w:rPr>
+        <w:t xml:space="preserve"> will result in user receiving the incorrect currency or even worse an incorrect amount of currency for the amount they have started with. </w:t>
+      </w:r>
+    </w:p>
+    <w:p>
+      <w:pPr>
+        <w:spacing w:line="480" w:lineRule="auto"/>
+        <w:rPr>
+          <w:rFonts w:ascii="Times New Roman" w:hAnsi="Times New Roman" w:cs="Times New Roman"/>
+        </w:rPr>
+      </w:pPr>
+      <w:r>
+        <w:rPr>
+          <w:rFonts w:ascii="Times New Roman" w:hAnsi="Times New Roman" w:cs="Times New Roman"/>
+        </w:rPr>
+        <w:tab/>
+        <w:t xml:space="preserve">As you can see because we are living in a world with vast variation and believe systems with the fact that as day by day the world is getting more and more interconnected the ability to have a unified method of exchanging currencies is becoming more and more important. Because with out this ability all international </w:t>
+      </w:r>
+      <w:proofErr w:type="gramStart"/>
+      <w:r>
+        <w:rPr>
+          <w:rFonts w:ascii="Times New Roman" w:hAnsi="Times New Roman" w:cs="Times New Roman"/>
+        </w:rPr>
+        <w:t>converse</w:t>
+      </w:r>
+      <w:proofErr w:type="gramEnd"/>
+      <w:r>
+        <w:rPr>
+          <w:rFonts w:ascii="Times New Roman" w:hAnsi="Times New Roman" w:cs="Times New Roman"/>
+        </w:rPr>
+        <w:t xml:space="preserve"> will become stagnated. This is a currency exchange is a necessity in today’s world. </w:t>
       </w:r>
     </w:p>
     <w:p>
